--- a/南京大学软件学院研究生学位论文中期检查报告.docx
+++ b/南京大学软件学院研究生学位论文中期检查报告.docx
@@ -729,21 +729,11 @@
               </w:rPr>
               <w:t>从模型设计和具体的使用场景出发，本文选择了两种不同的命名实体识别模型和一种关系抽取模型进行组合，并将模型封装在Docker容器中，部署到Kubernetes集群上构建一个信息抽取服务系统。</w:t>
             </w:r>
-            <w:bookmarkStart w:id="0" w:name="_GoBack"/>
-            <w:bookmarkEnd w:id="0"/>
           </w:p>
         </w:tc>
       </w:tr>
       <w:tr>
         <w:tblPrEx>
-          <w:tblBorders>
-            <w:top w:val="single" w:color="auto" w:sz="4" w:space="0"/>
-            <w:left w:val="single" w:color="auto" w:sz="4" w:space="0"/>
-            <w:bottom w:val="single" w:color="auto" w:sz="4" w:space="0"/>
-            <w:right w:val="single" w:color="auto" w:sz="4" w:space="0"/>
-            <w:insideH w:val="none" w:color="auto" w:sz="0" w:space="0"/>
-            <w:insideV w:val="none" w:color="auto" w:sz="0" w:space="0"/>
-          </w:tblBorders>
           <w:tblLayout w:type="fixed"/>
         </w:tblPrEx>
         <w:trPr>
@@ -1037,7 +1027,23 @@
                 <w:sz w:val="24"/>
                 <w:szCs w:val="24"/>
               </w:rPr>
-              <w:t>随着深度学习的影响不断增加，用深度学习方法解决命名实体识别任务也获得的一些显著的成果。[Wu et al. 2015]提出使用深度神经网络（Deep Neural Network，简称DNN）从语料中训练词向量，再输入到另一个深度神经网络中进行命名实体识别，实验结果好于传统机器学习中效果最好的CRF模型。[Z Huang et al. ]提出了使用双向长短时记忆模型(Bidirectional Long-Short Term Memory Model，简称Bi-LSTM)和条件随机场进行命名实体识别。还有一系列深度学习方法对命名实体识别任务做了很多尝试，在不同的数据集上相较于传统方法都有不小的提升。</w:t>
+              <w:t>随着深度学习的影响不断增加，用深度学习方法解决命名实体识别任务也获得的一些显著的成果。W</w:t>
+            </w:r>
+            <w:r>
+              <w:rPr>
+                <w:rFonts w:hint="default" w:ascii="Arial" w:hAnsi="Arial" w:cs="Arial"/>
+                <w:sz w:val="24"/>
+                <w:szCs w:val="24"/>
+              </w:rPr>
+              <w:t>u</w:t>
+            </w:r>
+            <w:r>
+              <w:rPr>
+                <w:rFonts w:hint="default" w:ascii="Arial" w:hAnsi="Arial" w:cs="Arial"/>
+                <w:sz w:val="24"/>
+                <w:szCs w:val="24"/>
+              </w:rPr>
+              <w:t>提出使用深度神经网络（Deep Neural Network，简称DNN）从语料中训练词向量，再输入到另一个深度神经网络中进行命名实体识别，实验结果好于传统机器学习中效果最好的CRF模型。Z Huang提出了使用双向长短时记忆模型(Bidirectional Long-Short Term Memory Model，简称Bi-LSTM)和条件随机场进行命名实体识别。还有一系列深度学习方法对命名实体识别任务做了很多尝试，在不同的数据集上相较于传统方法都有不小的提升。</w:t>
             </w:r>
           </w:p>
           <w:p>
@@ -1411,6 +1417,81 @@
                 <w:szCs w:val="24"/>
               </w:rPr>
             </w:pPr>
+          </w:p>
+        </w:tc>
+      </w:tr>
+      <w:tr>
+        <w:tblPrEx>
+          <w:tblLayout w:type="fixed"/>
+        </w:tblPrEx>
+        <w:trPr>
+          <w:trHeight w:val="61" w:hRule="atLeast"/>
+        </w:trPr>
+        <w:tc>
+          <w:tcPr>
+            <w:tcW w:w="8495" w:type="dxa"/>
+            <w:gridSpan w:val="6"/>
+            <w:tcBorders>
+              <w:top w:val="single" w:color="auto" w:sz="4" w:space="0"/>
+              <w:left w:val="single" w:color="auto" w:sz="4" w:space="0"/>
+              <w:bottom w:val="single" w:color="auto" w:sz="4" w:space="0"/>
+              <w:right w:val="single" w:color="auto" w:sz="4" w:space="0"/>
+            </w:tcBorders>
+          </w:tcPr>
+          <w:p>
+            <w:pPr>
+              <w:rPr>
+                <w:rFonts w:ascii="长城新魏碑体" w:eastAsia="长城新魏碑体"/>
+                <w:bCs/>
+                <w:szCs w:val="21"/>
+              </w:rPr>
+            </w:pPr>
+            <w:r>
+              <w:rPr>
+                <w:rFonts w:hint="eastAsia" w:ascii="长城新魏碑体" w:eastAsia="长城新魏碑体"/>
+                <w:bCs/>
+                <w:szCs w:val="21"/>
+              </w:rPr>
+              <w:t>论文的主要技术路线、研究思路和实现方法；相关项目应用前景：（重点说明变更部分）：</w:t>
+            </w:r>
+          </w:p>
+          <w:p>
+            <w:pPr>
+              <w:widowControl/>
+              <w:jc w:val="left"/>
+              <w:rPr>
+                <w:rFonts w:hint="default" w:asciiTheme="minorEastAsia" w:hAnsiTheme="minorEastAsia" w:eastAsiaTheme="minorEastAsia" w:cstheme="minorEastAsia"/>
+                <w:sz w:val="24"/>
+                <w:szCs w:val="24"/>
+              </w:rPr>
+            </w:pPr>
+            <w:r>
+              <w:rPr>
+                <w:rFonts w:hint="default" w:asciiTheme="minorEastAsia" w:hAnsiTheme="minorEastAsia" w:eastAsiaTheme="minorEastAsia" w:cstheme="minorEastAsia"/>
+                <w:sz w:val="24"/>
+                <w:szCs w:val="24"/>
+              </w:rPr>
+              <w:t>论文主要采用深度学习框架Tensorflow开发和训练模型，结合Flask框架、Docker容器技术、Kubernetes集群来实现信息抽取服务系统。</w:t>
+            </w:r>
+          </w:p>
+          <w:p>
+            <w:pPr>
+              <w:widowControl/>
+              <w:jc w:val="left"/>
+              <w:rPr>
+                <w:rFonts w:hint="eastAsia" w:asciiTheme="minorEastAsia" w:hAnsiTheme="minorEastAsia" w:eastAsiaTheme="minorEastAsia" w:cstheme="minorEastAsia"/>
+                <w:sz w:val="24"/>
+                <w:szCs w:val="24"/>
+              </w:rPr>
+            </w:pPr>
+            <w:r>
+              <w:rPr>
+                <w:rFonts w:hint="default" w:asciiTheme="minorEastAsia" w:hAnsiTheme="minorEastAsia" w:eastAsiaTheme="minorEastAsia" w:cstheme="minorEastAsia"/>
+                <w:sz w:val="24"/>
+                <w:szCs w:val="24"/>
+              </w:rPr>
+              <w:t>可以满足客户对各种文本进行信息抽取的需求。</w:t>
+            </w:r>
           </w:p>
         </w:tc>
       </w:tr>
@@ -1454,89 +1535,6 @@
                 <w:bCs/>
                 <w:szCs w:val="21"/>
               </w:rPr>
-              <w:t>论文的主要技术路线、研究思路和实现方法；相关项目应用前景：（重点说明变更部分）：</w:t>
-            </w:r>
-          </w:p>
-          <w:p>
-            <w:pPr>
-              <w:widowControl/>
-              <w:jc w:val="left"/>
-              <w:rPr>
-                <w:rFonts w:hint="default" w:asciiTheme="minorEastAsia" w:hAnsiTheme="minorEastAsia" w:eastAsiaTheme="minorEastAsia" w:cstheme="minorEastAsia"/>
-                <w:sz w:val="24"/>
-                <w:szCs w:val="24"/>
-              </w:rPr>
-            </w:pPr>
-            <w:r>
-              <w:rPr>
-                <w:rFonts w:hint="default" w:asciiTheme="minorEastAsia" w:hAnsiTheme="minorEastAsia" w:eastAsiaTheme="minorEastAsia" w:cstheme="minorEastAsia"/>
-                <w:sz w:val="24"/>
-                <w:szCs w:val="24"/>
-              </w:rPr>
-              <w:t>论文主要采用深度学习框架Tensorflow开发和训练模型，结合Flask框架、Docker容器技术、Kubernetes集群来实现信息抽取服务系统。</w:t>
-            </w:r>
-          </w:p>
-          <w:p>
-            <w:pPr>
-              <w:widowControl/>
-              <w:jc w:val="left"/>
-              <w:rPr>
-                <w:rFonts w:hint="eastAsia" w:asciiTheme="minorEastAsia" w:hAnsiTheme="minorEastAsia" w:eastAsiaTheme="minorEastAsia" w:cstheme="minorEastAsia"/>
-                <w:sz w:val="24"/>
-                <w:szCs w:val="24"/>
-              </w:rPr>
-            </w:pPr>
-            <w:r>
-              <w:rPr>
-                <w:rFonts w:hint="default" w:asciiTheme="minorEastAsia" w:hAnsiTheme="minorEastAsia" w:eastAsiaTheme="minorEastAsia" w:cstheme="minorEastAsia"/>
-                <w:sz w:val="24"/>
-                <w:szCs w:val="24"/>
-              </w:rPr>
-              <w:t>可以满足客户对各种文本进行信息抽取的需求。</w:t>
-            </w:r>
-          </w:p>
-        </w:tc>
-      </w:tr>
-      <w:tr>
-        <w:tblPrEx>
-          <w:tblBorders>
-            <w:top w:val="single" w:color="auto" w:sz="4" w:space="0"/>
-            <w:left w:val="single" w:color="auto" w:sz="4" w:space="0"/>
-            <w:bottom w:val="single" w:color="auto" w:sz="4" w:space="0"/>
-            <w:right w:val="single" w:color="auto" w:sz="4" w:space="0"/>
-            <w:insideH w:val="none" w:color="auto" w:sz="0" w:space="0"/>
-            <w:insideV w:val="none" w:color="auto" w:sz="0" w:space="0"/>
-          </w:tblBorders>
-          <w:tblLayout w:type="fixed"/>
-        </w:tblPrEx>
-        <w:trPr>
-          <w:trHeight w:val="61" w:hRule="atLeast"/>
-        </w:trPr>
-        <w:tc>
-          <w:tcPr>
-            <w:tcW w:w="8495" w:type="dxa"/>
-            <w:gridSpan w:val="6"/>
-            <w:tcBorders>
-              <w:top w:val="single" w:color="auto" w:sz="4" w:space="0"/>
-              <w:left w:val="single" w:color="auto" w:sz="4" w:space="0"/>
-              <w:bottom w:val="single" w:color="auto" w:sz="4" w:space="0"/>
-              <w:right w:val="single" w:color="auto" w:sz="4" w:space="0"/>
-            </w:tcBorders>
-          </w:tcPr>
-          <w:p>
-            <w:pPr>
-              <w:rPr>
-                <w:rFonts w:ascii="长城新魏碑体" w:eastAsia="长城新魏碑体"/>
-                <w:bCs/>
-                <w:szCs w:val="21"/>
-              </w:rPr>
-            </w:pPr>
-            <w:r>
-              <w:rPr>
-                <w:rFonts w:hint="eastAsia" w:ascii="长城新魏碑体" w:eastAsia="长城新魏碑体"/>
-                <w:bCs/>
-                <w:szCs w:val="21"/>
-              </w:rPr>
               <w:t>本人在相关项目中的扮演的角色和承担的工作（重点说明变更部分）：</w:t>
             </w:r>
           </w:p>
@@ -1779,14 +1777,6 @@
       </w:tr>
       <w:tr>
         <w:tblPrEx>
-          <w:tblBorders>
-            <w:top w:val="single" w:color="auto" w:sz="4" w:space="0"/>
-            <w:left w:val="single" w:color="auto" w:sz="4" w:space="0"/>
-            <w:bottom w:val="single" w:color="auto" w:sz="4" w:space="0"/>
-            <w:right w:val="single" w:color="auto" w:sz="4" w:space="0"/>
-            <w:insideH w:val="none" w:color="auto" w:sz="0" w:space="0"/>
-            <w:insideV w:val="none" w:color="auto" w:sz="0" w:space="0"/>
-          </w:tblBorders>
           <w:tblLayout w:type="fixed"/>
         </w:tblPrEx>
         <w:trPr>
@@ -1844,6 +1834,7 @@
           <w:p>
             <w:pPr>
               <w:numPr>
+                <w:ilvl w:val="0"/>
                 <w:numId w:val="0"/>
               </w:numPr>
               <w:rPr>
@@ -1864,6 +1855,7 @@
           <w:p>
             <w:pPr>
               <w:numPr>
+                <w:ilvl w:val="0"/>
                 <w:numId w:val="0"/>
               </w:numPr>
               <w:rPr>
@@ -1884,6 +1876,7 @@
           <w:p>
             <w:pPr>
               <w:numPr>
+                <w:ilvl w:val="0"/>
                 <w:numId w:val="0"/>
               </w:numPr>
               <w:rPr>
@@ -1904,6 +1897,7 @@
           <w:p>
             <w:pPr>
               <w:numPr>
+                <w:ilvl w:val="0"/>
                 <w:numId w:val="0"/>
               </w:numPr>
               <w:rPr>
@@ -1924,6 +1918,7 @@
           <w:p>
             <w:pPr>
               <w:numPr>
+                <w:ilvl w:val="0"/>
                 <w:numId w:val="0"/>
               </w:numPr>
               <w:rPr>
@@ -1944,6 +1939,7 @@
           <w:p>
             <w:pPr>
               <w:numPr>
+                <w:ilvl w:val="0"/>
                 <w:numId w:val="0"/>
               </w:numPr>
               <w:rPr>
@@ -1985,6 +1981,7 @@
           <w:p>
             <w:pPr>
               <w:numPr>
+                <w:ilvl w:val="0"/>
                 <w:numId w:val="0"/>
               </w:numPr>
               <w:rPr>
@@ -2005,6 +2002,7 @@
           <w:p>
             <w:pPr>
               <w:numPr>
+                <w:ilvl w:val="0"/>
                 <w:numId w:val="0"/>
               </w:numPr>
               <w:rPr>
@@ -2025,6 +2023,7 @@
           <w:p>
             <w:pPr>
               <w:numPr>
+                <w:ilvl w:val="0"/>
                 <w:numId w:val="0"/>
               </w:numPr>
               <w:rPr>
@@ -2045,6 +2044,7 @@
           <w:p>
             <w:pPr>
               <w:numPr>
+                <w:ilvl w:val="0"/>
                 <w:numId w:val="0"/>
               </w:numPr>
               <w:rPr>
@@ -2065,6 +2065,7 @@
           <w:p>
             <w:pPr>
               <w:numPr>
+                <w:ilvl w:val="0"/>
                 <w:numId w:val="0"/>
               </w:numPr>
               <w:rPr>
@@ -2085,6 +2086,7 @@
           <w:p>
             <w:pPr>
               <w:numPr>
+                <w:ilvl w:val="0"/>
                 <w:numId w:val="0"/>
               </w:numPr>
               <w:rPr>
@@ -2105,6 +2107,7 @@
           <w:p>
             <w:pPr>
               <w:numPr>
+                <w:ilvl w:val="0"/>
                 <w:numId w:val="0"/>
               </w:numPr>
               <w:rPr>
@@ -2125,6 +2128,7 @@
           <w:p>
             <w:pPr>
               <w:numPr>
+                <w:ilvl w:val="0"/>
                 <w:numId w:val="0"/>
               </w:numPr>
               <w:rPr>
@@ -2145,6 +2149,7 @@
           <w:p>
             <w:pPr>
               <w:numPr>
+                <w:ilvl w:val="0"/>
                 <w:numId w:val="0"/>
               </w:numPr>
               <w:rPr>
@@ -2165,6 +2170,7 @@
           <w:p>
             <w:pPr>
               <w:numPr>
+                <w:ilvl w:val="0"/>
                 <w:numId w:val="0"/>
               </w:numPr>
               <w:rPr>
@@ -2185,6 +2191,7 @@
           <w:p>
             <w:pPr>
               <w:numPr>
+                <w:ilvl w:val="0"/>
                 <w:numId w:val="0"/>
               </w:numPr>
               <w:rPr>
@@ -2205,6 +2212,7 @@
           <w:p>
             <w:pPr>
               <w:numPr>
+                <w:ilvl w:val="0"/>
                 <w:numId w:val="0"/>
               </w:numPr>
               <w:rPr>
@@ -2225,6 +2233,7 @@
           <w:p>
             <w:pPr>
               <w:numPr>
+                <w:ilvl w:val="0"/>
                 <w:numId w:val="0"/>
               </w:numPr>
               <w:rPr>
@@ -2245,6 +2254,7 @@
           <w:p>
             <w:pPr>
               <w:numPr>
+                <w:ilvl w:val="0"/>
                 <w:numId w:val="0"/>
               </w:numPr>
               <w:rPr>
@@ -2265,6 +2275,7 @@
           <w:p>
             <w:pPr>
               <w:numPr>
+                <w:ilvl w:val="0"/>
                 <w:numId w:val="0"/>
               </w:numPr>
               <w:rPr>
@@ -2306,6 +2317,7 @@
           <w:p>
             <w:pPr>
               <w:numPr>
+                <w:ilvl w:val="0"/>
                 <w:numId w:val="0"/>
               </w:numPr>
               <w:rPr>
@@ -2326,6 +2338,7 @@
           <w:p>
             <w:pPr>
               <w:numPr>
+                <w:ilvl w:val="0"/>
                 <w:numId w:val="0"/>
               </w:numPr>
               <w:rPr>
@@ -2346,6 +2359,7 @@
           <w:p>
             <w:pPr>
               <w:numPr>
+                <w:ilvl w:val="0"/>
                 <w:numId w:val="0"/>
               </w:numPr>
               <w:rPr>
@@ -2366,6 +2380,7 @@
           <w:p>
             <w:pPr>
               <w:numPr>
+                <w:ilvl w:val="0"/>
                 <w:numId w:val="0"/>
               </w:numPr>
               <w:rPr>
@@ -2386,6 +2401,7 @@
           <w:p>
             <w:pPr>
               <w:numPr>
+                <w:ilvl w:val="0"/>
                 <w:numId w:val="0"/>
               </w:numPr>
               <w:rPr>
@@ -2406,6 +2422,7 @@
           <w:p>
             <w:pPr>
               <w:numPr>
+                <w:ilvl w:val="0"/>
                 <w:numId w:val="0"/>
               </w:numPr>
               <w:rPr>
@@ -2426,6 +2443,7 @@
           <w:p>
             <w:pPr>
               <w:numPr>
+                <w:ilvl w:val="0"/>
                 <w:numId w:val="0"/>
               </w:numPr>
               <w:rPr>
@@ -2446,6 +2464,7 @@
           <w:p>
             <w:pPr>
               <w:numPr>
+                <w:ilvl w:val="0"/>
                 <w:numId w:val="0"/>
               </w:numPr>
               <w:rPr>
@@ -2466,6 +2485,7 @@
           <w:p>
             <w:pPr>
               <w:numPr>
+                <w:ilvl w:val="0"/>
                 <w:numId w:val="0"/>
               </w:numPr>
               <w:rPr>
@@ -2486,6 +2506,7 @@
           <w:p>
             <w:pPr>
               <w:numPr>
+                <w:ilvl w:val="0"/>
                 <w:numId w:val="0"/>
               </w:numPr>
               <w:rPr>
@@ -2506,6 +2527,7 @@
           <w:p>
             <w:pPr>
               <w:numPr>
+                <w:ilvl w:val="0"/>
                 <w:numId w:val="0"/>
               </w:numPr>
               <w:rPr>
@@ -2526,6 +2548,7 @@
           <w:p>
             <w:pPr>
               <w:numPr>
+                <w:ilvl w:val="0"/>
                 <w:numId w:val="0"/>
               </w:numPr>
               <w:rPr>
@@ -2546,6 +2569,7 @@
           <w:p>
             <w:pPr>
               <w:numPr>
+                <w:ilvl w:val="0"/>
                 <w:numId w:val="0"/>
               </w:numPr>
               <w:rPr>
@@ -2566,6 +2590,7 @@
           <w:p>
             <w:pPr>
               <w:numPr>
+                <w:ilvl w:val="0"/>
                 <w:numId w:val="0"/>
               </w:numPr>
               <w:rPr>
@@ -2586,6 +2611,7 @@
           <w:p>
             <w:pPr>
               <w:numPr>
+                <w:ilvl w:val="0"/>
                 <w:numId w:val="0"/>
               </w:numPr>
               <w:rPr>
@@ -2606,6 +2632,7 @@
           <w:p>
             <w:pPr>
               <w:numPr>
+                <w:ilvl w:val="0"/>
                 <w:numId w:val="0"/>
               </w:numPr>
               <w:rPr>
@@ -2626,6 +2653,7 @@
           <w:p>
             <w:pPr>
               <w:numPr>
+                <w:ilvl w:val="0"/>
                 <w:numId w:val="0"/>
               </w:numPr>
               <w:rPr>
@@ -2646,6 +2674,7 @@
           <w:p>
             <w:pPr>
               <w:numPr>
+                <w:ilvl w:val="0"/>
                 <w:numId w:val="0"/>
               </w:numPr>
               <w:rPr>
@@ -2666,6 +2695,7 @@
           <w:p>
             <w:pPr>
               <w:numPr>
+                <w:ilvl w:val="0"/>
                 <w:numId w:val="0"/>
               </w:numPr>
               <w:rPr>
@@ -2686,6 +2716,7 @@
           <w:p>
             <w:pPr>
               <w:numPr>
+                <w:ilvl w:val="0"/>
                 <w:numId w:val="0"/>
               </w:numPr>
               <w:rPr>
@@ -2706,6 +2737,7 @@
           <w:p>
             <w:pPr>
               <w:numPr>
+                <w:ilvl w:val="0"/>
                 <w:numId w:val="0"/>
               </w:numPr>
               <w:rPr>
@@ -2726,6 +2758,7 @@
           <w:p>
             <w:pPr>
               <w:numPr>
+                <w:ilvl w:val="0"/>
                 <w:numId w:val="0"/>
               </w:numPr>
               <w:rPr>
@@ -2746,6 +2779,7 @@
           <w:p>
             <w:pPr>
               <w:numPr>
+                <w:ilvl w:val="0"/>
                 <w:numId w:val="0"/>
               </w:numPr>
               <w:rPr>
@@ -2787,6 +2821,7 @@
           <w:p>
             <w:pPr>
               <w:numPr>
+                <w:ilvl w:val="0"/>
                 <w:numId w:val="0"/>
               </w:numPr>
               <w:rPr>
@@ -2807,6 +2842,7 @@
           <w:p>
             <w:pPr>
               <w:numPr>
+                <w:ilvl w:val="0"/>
                 <w:numId w:val="0"/>
               </w:numPr>
               <w:rPr>
@@ -2827,6 +2863,7 @@
           <w:p>
             <w:pPr>
               <w:numPr>
+                <w:ilvl w:val="0"/>
                 <w:numId w:val="0"/>
               </w:numPr>
               <w:rPr>
@@ -2847,6 +2884,7 @@
           <w:p>
             <w:pPr>
               <w:numPr>
+                <w:ilvl w:val="0"/>
                 <w:numId w:val="0"/>
               </w:numPr>
               <w:rPr>
@@ -2867,6 +2905,7 @@
           <w:p>
             <w:pPr>
               <w:numPr>
+                <w:ilvl w:val="0"/>
                 <w:numId w:val="0"/>
               </w:numPr>
               <w:rPr>
@@ -2887,6 +2926,7 @@
           <w:p>
             <w:pPr>
               <w:numPr>
+                <w:ilvl w:val="0"/>
                 <w:numId w:val="0"/>
               </w:numPr>
               <w:rPr>
@@ -2907,141 +2947,149 @@
           <w:p>
             <w:pPr>
               <w:numPr>
-                <w:numId w:val="0"/>
-              </w:numPr>
-              <w:rPr>
-                <w:rFonts w:ascii="长城新魏碑体" w:eastAsia="长城新魏碑体"/>
-                <w:bCs/>
-                <w:szCs w:val="21"/>
-              </w:rPr>
-            </w:pPr>
-            <w:r>
-              <w:rPr>
-                <w:rFonts w:ascii="长城新魏碑体" w:eastAsia="长城新魏碑体"/>
-                <w:bCs/>
-                <w:szCs w:val="21"/>
-              </w:rPr>
-              <w:t>4.5 实验评估</w:t>
-            </w:r>
-          </w:p>
-          <w:p>
-            <w:pPr>
-              <w:numPr>
-                <w:numId w:val="0"/>
-              </w:numPr>
-              <w:rPr>
-                <w:rFonts w:ascii="长城新魏碑体" w:eastAsia="长城新魏碑体"/>
-                <w:bCs/>
-                <w:szCs w:val="21"/>
-              </w:rPr>
-            </w:pPr>
-            <w:r>
-              <w:rPr>
-                <w:rFonts w:ascii="长城新魏碑体" w:eastAsia="长城新魏碑体"/>
-                <w:bCs/>
-                <w:szCs w:val="21"/>
-              </w:rPr>
-              <w:t>4.5.1 评估标准</w:t>
-            </w:r>
-          </w:p>
-          <w:p>
-            <w:pPr>
-              <w:numPr>
-                <w:numId w:val="0"/>
-              </w:numPr>
-              <w:rPr>
-                <w:rFonts w:ascii="长城新魏碑体" w:eastAsia="长城新魏碑体"/>
-                <w:bCs/>
-                <w:szCs w:val="21"/>
-              </w:rPr>
-            </w:pPr>
-            <w:r>
-              <w:rPr>
-                <w:rFonts w:ascii="长城新魏碑体" w:eastAsia="长城新魏碑体"/>
-                <w:bCs/>
-                <w:szCs w:val="21"/>
-              </w:rPr>
-              <w:t>4.5.2 对比实验与结果分析</w:t>
-            </w:r>
-          </w:p>
-          <w:p>
-            <w:pPr>
-              <w:numPr>
-                <w:numId w:val="0"/>
-              </w:numPr>
-              <w:rPr>
-                <w:rFonts w:ascii="长城新魏碑体" w:eastAsia="长城新魏碑体"/>
-                <w:bCs/>
-                <w:szCs w:val="21"/>
-              </w:rPr>
-            </w:pPr>
-            <w:r>
-              <w:rPr>
-                <w:rFonts w:ascii="长城新魏碑体" w:eastAsia="长城新魏碑体"/>
-                <w:bCs/>
-                <w:szCs w:val="21"/>
-              </w:rPr>
-              <w:t>4.6 信息抽取服务的实现与部署</w:t>
-            </w:r>
-          </w:p>
-          <w:p>
-            <w:pPr>
-              <w:numPr>
-                <w:numId w:val="0"/>
-              </w:numPr>
-              <w:rPr>
-                <w:rFonts w:ascii="长城新魏碑体" w:eastAsia="长城新魏碑体"/>
-                <w:bCs/>
-                <w:szCs w:val="21"/>
-              </w:rPr>
-            </w:pPr>
-            <w:r>
-              <w:rPr>
-                <w:rFonts w:ascii="长城新魏碑体" w:eastAsia="长城新魏碑体"/>
-                <w:bCs/>
-                <w:szCs w:val="21"/>
-              </w:rPr>
-              <w:t>4.6.1 构建Docker镜像</w:t>
-            </w:r>
-          </w:p>
-          <w:p>
-            <w:pPr>
-              <w:numPr>
-                <w:numId w:val="0"/>
-              </w:numPr>
-              <w:rPr>
-                <w:rFonts w:ascii="长城新魏碑体" w:eastAsia="长城新魏碑体"/>
-                <w:bCs/>
-                <w:szCs w:val="21"/>
-              </w:rPr>
-            </w:pPr>
-            <w:r>
-              <w:rPr>
-                <w:rFonts w:ascii="长城新魏碑体" w:eastAsia="长城新魏碑体"/>
-                <w:bCs/>
-                <w:szCs w:val="21"/>
-              </w:rPr>
-              <w:t>4.6.2 部署到Kubernetes集群</w:t>
-            </w:r>
-          </w:p>
-          <w:p>
-            <w:pPr>
-              <w:numPr>
-                <w:numId w:val="0"/>
-              </w:numPr>
-              <w:rPr>
-                <w:rFonts w:ascii="长城新魏碑体" w:eastAsia="长城新魏碑体"/>
-                <w:bCs/>
-                <w:szCs w:val="21"/>
-              </w:rPr>
-            </w:pPr>
-            <w:r>
-              <w:rPr>
-                <w:rFonts w:ascii="长城新魏碑体" w:eastAsia="长城新魏碑体"/>
-                <w:bCs/>
-                <w:szCs w:val="21"/>
-              </w:rPr>
-              <w:t>4.7 本章小结</w:t>
+                <w:ilvl w:val="0"/>
+                <w:numId w:val="0"/>
+              </w:numPr>
+              <w:rPr>
+                <w:rFonts w:ascii="长城新魏碑体" w:eastAsia="长城新魏碑体"/>
+                <w:bCs/>
+                <w:szCs w:val="21"/>
+              </w:rPr>
+            </w:pPr>
+            <w:r>
+              <w:rPr>
+                <w:rFonts w:ascii="长城新魏碑体" w:eastAsia="长城新魏碑体"/>
+                <w:bCs/>
+                <w:szCs w:val="21"/>
+              </w:rPr>
+              <w:t>4.</w:t>
+            </w:r>
+            <w:r>
+              <w:rPr>
+                <w:rFonts w:ascii="长城新魏碑体" w:eastAsia="长城新魏碑体"/>
+                <w:bCs/>
+                <w:szCs w:val="21"/>
+              </w:rPr>
+              <w:t>5</w:t>
+            </w:r>
+            <w:r>
+              <w:rPr>
+                <w:rFonts w:ascii="长城新魏碑体" w:eastAsia="长城新魏碑体"/>
+                <w:bCs/>
+                <w:szCs w:val="21"/>
+              </w:rPr>
+              <w:t xml:space="preserve"> 信息抽取服务的实现与部署</w:t>
+            </w:r>
+          </w:p>
+          <w:p>
+            <w:pPr>
+              <w:numPr>
+                <w:ilvl w:val="0"/>
+                <w:numId w:val="0"/>
+              </w:numPr>
+              <w:rPr>
+                <w:rFonts w:ascii="长城新魏碑体" w:eastAsia="长城新魏碑体"/>
+                <w:bCs/>
+                <w:szCs w:val="21"/>
+              </w:rPr>
+            </w:pPr>
+            <w:r>
+              <w:rPr>
+                <w:rFonts w:ascii="长城新魏碑体" w:eastAsia="长城新魏碑体"/>
+                <w:bCs/>
+                <w:szCs w:val="21"/>
+              </w:rPr>
+              <w:t>4.</w:t>
+            </w:r>
+            <w:r>
+              <w:rPr>
+                <w:rFonts w:ascii="长城新魏碑体" w:eastAsia="长城新魏碑体"/>
+                <w:bCs/>
+                <w:szCs w:val="21"/>
+              </w:rPr>
+              <w:t>5</w:t>
+            </w:r>
+            <w:r>
+              <w:rPr>
+                <w:rFonts w:ascii="长城新魏碑体" w:eastAsia="长城新魏碑体"/>
+                <w:bCs/>
+                <w:szCs w:val="21"/>
+              </w:rPr>
+              <w:t>.1 构建Docker镜像</w:t>
+            </w:r>
+          </w:p>
+          <w:p>
+            <w:pPr>
+              <w:numPr>
+                <w:ilvl w:val="0"/>
+                <w:numId w:val="0"/>
+              </w:numPr>
+              <w:rPr>
+                <w:rFonts w:ascii="长城新魏碑体" w:eastAsia="长城新魏碑体"/>
+                <w:bCs/>
+                <w:szCs w:val="21"/>
+              </w:rPr>
+            </w:pPr>
+            <w:r>
+              <w:rPr>
+                <w:rFonts w:ascii="长城新魏碑体" w:eastAsia="长城新魏碑体"/>
+                <w:bCs/>
+                <w:szCs w:val="21"/>
+              </w:rPr>
+              <w:t>4.</w:t>
+            </w:r>
+            <w:r>
+              <w:rPr>
+                <w:rFonts w:ascii="长城新魏碑体" w:eastAsia="长城新魏碑体"/>
+                <w:bCs/>
+                <w:szCs w:val="21"/>
+              </w:rPr>
+              <w:t>5</w:t>
+            </w:r>
+            <w:r>
+              <w:rPr>
+                <w:rFonts w:ascii="长城新魏碑体" w:eastAsia="长城新魏碑体"/>
+                <w:bCs/>
+                <w:szCs w:val="21"/>
+              </w:rPr>
+              <w:t>.2 部署到Kubernetes集群</w:t>
+            </w:r>
+          </w:p>
+          <w:p>
+            <w:pPr>
+              <w:numPr>
+                <w:ilvl w:val="0"/>
+                <w:numId w:val="0"/>
+              </w:numPr>
+              <w:rPr>
+                <w:rFonts w:ascii="长城新魏碑体" w:eastAsia="长城新魏碑体"/>
+                <w:bCs/>
+                <w:szCs w:val="21"/>
+              </w:rPr>
+            </w:pPr>
+            <w:r>
+              <w:rPr>
+                <w:rFonts w:ascii="长城新魏碑体" w:eastAsia="长城新魏碑体"/>
+                <w:bCs/>
+                <w:szCs w:val="21"/>
+              </w:rPr>
+              <w:t>4.</w:t>
+            </w:r>
+            <w:r>
+              <w:rPr>
+                <w:rFonts w:ascii="长城新魏碑体" w:eastAsia="长城新魏碑体"/>
+                <w:bCs/>
+                <w:szCs w:val="21"/>
+              </w:rPr>
+              <w:t>6</w:t>
+            </w:r>
+            <w:r>
+              <w:rPr>
+                <w:rFonts w:ascii="长城新魏碑体" w:eastAsia="长城新魏碑体"/>
+                <w:bCs/>
+                <w:szCs w:val="21"/>
+              </w:rPr>
+              <w:t xml:space="preserve"> 本章小结</w:t>
             </w:r>
           </w:p>
           <w:p>
@@ -3062,52 +3110,303 @@
                 <w:bCs/>
                 <w:szCs w:val="21"/>
               </w:rPr>
+              <w:t>实验对比与分析</w:t>
+            </w:r>
+          </w:p>
+          <w:p>
+            <w:pPr>
+              <w:numPr>
+                <w:ilvl w:val="0"/>
+                <w:numId w:val="0"/>
+              </w:numPr>
+              <w:rPr>
+                <w:rFonts w:ascii="长城新魏碑体" w:eastAsia="长城新魏碑体"/>
+                <w:bCs/>
+                <w:szCs w:val="21"/>
+              </w:rPr>
+            </w:pPr>
+            <w:r>
+              <w:rPr>
+                <w:rFonts w:ascii="长城新魏碑体" w:eastAsia="长城新魏碑体"/>
+                <w:bCs/>
+                <w:szCs w:val="21"/>
+              </w:rPr>
+              <w:t>4.</w:t>
+            </w:r>
+            <w:r>
+              <w:rPr>
+                <w:rFonts w:ascii="长城新魏碑体" w:eastAsia="长城新魏碑体"/>
+                <w:bCs/>
+                <w:szCs w:val="21"/>
+              </w:rPr>
+              <w:t>1</w:t>
+            </w:r>
+            <w:r>
+              <w:rPr>
+                <w:rFonts w:ascii="长城新魏碑体" w:eastAsia="长城新魏碑体"/>
+                <w:bCs/>
+                <w:szCs w:val="21"/>
+              </w:rPr>
+              <w:t xml:space="preserve"> 实验</w:t>
+            </w:r>
+            <w:r>
+              <w:rPr>
+                <w:rFonts w:ascii="长城新魏碑体" w:eastAsia="长城新魏碑体"/>
+                <w:bCs/>
+                <w:szCs w:val="21"/>
+              </w:rPr>
+              <w:t>数据</w:t>
+            </w:r>
+          </w:p>
+          <w:p>
+            <w:pPr>
+              <w:numPr>
+                <w:ilvl w:val="0"/>
+                <w:numId w:val="0"/>
+              </w:numPr>
+              <w:rPr>
+                <w:rFonts w:ascii="长城新魏碑体" w:eastAsia="长城新魏碑体"/>
+                <w:bCs/>
+                <w:szCs w:val="21"/>
+              </w:rPr>
+            </w:pPr>
+            <w:r>
+              <w:rPr>
+                <w:rFonts w:ascii="长城新魏碑体" w:eastAsia="长城新魏碑体"/>
+                <w:bCs/>
+                <w:szCs w:val="21"/>
+              </w:rPr>
+              <w:t>4.</w:t>
+            </w:r>
+            <w:r>
+              <w:rPr>
+                <w:rFonts w:ascii="长城新魏碑体" w:eastAsia="长城新魏碑体"/>
+                <w:bCs/>
+                <w:szCs w:val="21"/>
+              </w:rPr>
+              <w:t>2</w:t>
+            </w:r>
+            <w:r>
+              <w:rPr>
+                <w:rFonts w:ascii="长城新魏碑体" w:eastAsia="长城新魏碑体"/>
+                <w:bCs/>
+                <w:szCs w:val="21"/>
+              </w:rPr>
+              <w:t xml:space="preserve"> </w:t>
+            </w:r>
+            <w:r>
+              <w:rPr>
+                <w:rFonts w:ascii="长城新魏碑体" w:eastAsia="长城新魏碑体"/>
+                <w:bCs/>
+                <w:szCs w:val="21"/>
+              </w:rPr>
+              <w:t>实验</w:t>
+            </w:r>
+            <w:r>
+              <w:rPr>
+                <w:rFonts w:ascii="长城新魏碑体" w:eastAsia="长城新魏碑体"/>
+                <w:bCs/>
+                <w:szCs w:val="21"/>
+              </w:rPr>
+              <w:t>评估标准</w:t>
+            </w:r>
+          </w:p>
+          <w:p>
+            <w:pPr>
+              <w:numPr>
+                <w:ilvl w:val="0"/>
+                <w:numId w:val="0"/>
+              </w:numPr>
+              <w:rPr>
+                <w:rFonts w:ascii="长城新魏碑体" w:eastAsia="长城新魏碑体"/>
+                <w:bCs/>
+                <w:szCs w:val="21"/>
+              </w:rPr>
+            </w:pPr>
+            <w:r>
+              <w:rPr>
+                <w:rFonts w:ascii="长城新魏碑体" w:eastAsia="长城新魏碑体"/>
+                <w:bCs/>
+                <w:szCs w:val="21"/>
+              </w:rPr>
+              <w:t>4.</w:t>
+            </w:r>
+            <w:r>
+              <w:rPr>
+                <w:rFonts w:ascii="长城新魏碑体" w:eastAsia="长城新魏碑体"/>
+                <w:bCs/>
+                <w:szCs w:val="21"/>
+              </w:rPr>
+              <w:t>3</w:t>
+            </w:r>
+            <w:r>
+              <w:rPr>
+                <w:rFonts w:ascii="长城新魏碑体" w:eastAsia="长城新魏碑体"/>
+                <w:bCs/>
+                <w:szCs w:val="21"/>
+              </w:rPr>
+              <w:t xml:space="preserve"> </w:t>
+            </w:r>
+            <w:r>
+              <w:rPr>
+                <w:rFonts w:ascii="长城新魏碑体" w:eastAsia="长城新魏碑体"/>
+                <w:bCs/>
+                <w:szCs w:val="21"/>
+              </w:rPr>
+              <w:t>模型</w:t>
+            </w:r>
+            <w:r>
+              <w:rPr>
+                <w:rFonts w:ascii="长城新魏碑体" w:eastAsia="长城新魏碑体"/>
+                <w:bCs/>
+                <w:szCs w:val="21"/>
+              </w:rPr>
+              <w:t>实验</w:t>
+            </w:r>
+            <w:r>
+              <w:rPr>
+                <w:rFonts w:ascii="长城新魏碑体" w:eastAsia="长城新魏碑体"/>
+                <w:bCs/>
+                <w:szCs w:val="21"/>
+              </w:rPr>
+              <w:t>对比</w:t>
+            </w:r>
+            <w:r>
+              <w:rPr>
+                <w:rFonts w:ascii="长城新魏碑体" w:eastAsia="长城新魏碑体"/>
+                <w:bCs/>
+                <w:szCs w:val="21"/>
+              </w:rPr>
+              <w:t>与结果分析</w:t>
+            </w:r>
+          </w:p>
+          <w:p>
+            <w:pPr>
+              <w:numPr>
+                <w:ilvl w:val="0"/>
+                <w:numId w:val="0"/>
+              </w:numPr>
+              <w:rPr>
+                <w:rFonts w:ascii="长城新魏碑体" w:eastAsia="长城新魏碑体"/>
+                <w:bCs/>
+                <w:szCs w:val="21"/>
+              </w:rPr>
+            </w:pPr>
+            <w:r>
+              <w:rPr>
+                <w:rFonts w:ascii="长城新魏碑体" w:eastAsia="长城新魏碑体"/>
+                <w:bCs/>
+                <w:szCs w:val="21"/>
+              </w:rPr>
+              <w:t>4.3.1 模型参数对比与分析</w:t>
+            </w:r>
+          </w:p>
+          <w:p>
+            <w:pPr>
+              <w:numPr>
+                <w:ilvl w:val="0"/>
+                <w:numId w:val="0"/>
+              </w:numPr>
+              <w:rPr>
+                <w:rFonts w:ascii="长城新魏碑体" w:eastAsia="长城新魏碑体"/>
+                <w:bCs/>
+                <w:szCs w:val="21"/>
+              </w:rPr>
+            </w:pPr>
+            <w:r>
+              <w:rPr>
+                <w:rFonts w:ascii="长城新魏碑体" w:eastAsia="长城新魏碑体"/>
+                <w:bCs/>
+                <w:szCs w:val="21"/>
+              </w:rPr>
+              <w:t>4.3.2 不同模型间的对比与分析</w:t>
+            </w:r>
+            <w:bookmarkStart w:id="0" w:name="_GoBack"/>
+            <w:bookmarkEnd w:id="0"/>
+          </w:p>
+          <w:p>
+            <w:pPr>
+              <w:numPr>
+                <w:ilvl w:val="0"/>
+                <w:numId w:val="4"/>
+              </w:numPr>
+              <w:rPr>
+                <w:rFonts w:ascii="长城新魏碑体" w:eastAsia="长城新魏碑体"/>
+                <w:bCs/>
+                <w:szCs w:val="21"/>
+              </w:rPr>
+            </w:pPr>
+            <w:r>
+              <w:rPr>
+                <w:rFonts w:ascii="长城新魏碑体" w:eastAsia="长城新魏碑体"/>
+                <w:bCs/>
+                <w:szCs w:val="21"/>
+              </w:rPr>
               <w:t>总结与展望</w:t>
             </w:r>
           </w:p>
           <w:p>
             <w:pPr>
               <w:numPr>
-                <w:numId w:val="0"/>
-              </w:numPr>
-              <w:rPr>
-                <w:rFonts w:ascii="长城新魏碑体" w:eastAsia="长城新魏碑体"/>
-                <w:bCs/>
-                <w:szCs w:val="21"/>
-              </w:rPr>
-            </w:pPr>
-            <w:r>
-              <w:rPr>
-                <w:rFonts w:ascii="长城新魏碑体" w:eastAsia="长城新魏碑体"/>
-                <w:bCs/>
-                <w:szCs w:val="21"/>
-              </w:rPr>
-              <w:t>5.1 总结</w:t>
-            </w:r>
-          </w:p>
-          <w:p>
-            <w:pPr>
-              <w:numPr>
-                <w:numId w:val="0"/>
-              </w:numPr>
-              <w:rPr>
-                <w:rFonts w:ascii="长城新魏碑体" w:eastAsia="长城新魏碑体"/>
-                <w:bCs/>
-                <w:szCs w:val="21"/>
-              </w:rPr>
-            </w:pPr>
-            <w:r>
-              <w:rPr>
-                <w:rFonts w:ascii="长城新魏碑体" w:eastAsia="长城新魏碑体"/>
-                <w:bCs/>
-                <w:szCs w:val="21"/>
-              </w:rPr>
-              <w:t>5.2 进一步工作展望</w:t>
-            </w:r>
-          </w:p>
-          <w:p>
-            <w:pPr>
-              <w:numPr>
+                <w:ilvl w:val="0"/>
+                <w:numId w:val="0"/>
+              </w:numPr>
+              <w:rPr>
+                <w:rFonts w:ascii="长城新魏碑体" w:eastAsia="长城新魏碑体"/>
+                <w:bCs/>
+                <w:szCs w:val="21"/>
+              </w:rPr>
+            </w:pPr>
+            <w:r>
+              <w:rPr>
+                <w:rFonts w:ascii="长城新魏碑体" w:eastAsia="长城新魏碑体"/>
+                <w:bCs/>
+                <w:szCs w:val="21"/>
+              </w:rPr>
+              <w:t>6</w:t>
+            </w:r>
+            <w:r>
+              <w:rPr>
+                <w:rFonts w:ascii="长城新魏碑体" w:eastAsia="长城新魏碑体"/>
+                <w:bCs/>
+                <w:szCs w:val="21"/>
+              </w:rPr>
+              <w:t>.1 总结</w:t>
+            </w:r>
+          </w:p>
+          <w:p>
+            <w:pPr>
+              <w:numPr>
+                <w:ilvl w:val="0"/>
+                <w:numId w:val="0"/>
+              </w:numPr>
+              <w:rPr>
+                <w:rFonts w:ascii="长城新魏碑体" w:eastAsia="长城新魏碑体"/>
+                <w:bCs/>
+                <w:szCs w:val="21"/>
+              </w:rPr>
+            </w:pPr>
+            <w:r>
+              <w:rPr>
+                <w:rFonts w:ascii="长城新魏碑体" w:eastAsia="长城新魏碑体"/>
+                <w:bCs/>
+                <w:szCs w:val="21"/>
+              </w:rPr>
+              <w:t>6</w:t>
+            </w:r>
+            <w:r>
+              <w:rPr>
+                <w:rFonts w:ascii="长城新魏碑体" w:eastAsia="长城新魏碑体"/>
+                <w:bCs/>
+                <w:szCs w:val="21"/>
+              </w:rPr>
+              <w:t>.2 进一步工作展望</w:t>
+            </w:r>
+          </w:p>
+          <w:p>
+            <w:pPr>
+              <w:numPr>
+                <w:ilvl w:val="0"/>
                 <w:numId w:val="0"/>
               </w:numPr>
               <w:rPr>
@@ -5325,7 +5624,7 @@
     <w:lsdException w:qFormat="1" w:unhideWhenUsed="0" w:uiPriority="10" w:semiHidden="0" w:name="Title"/>
     <w:lsdException w:uiPriority="99" w:name="Closing"/>
     <w:lsdException w:uiPriority="99" w:name="Signature"/>
-    <w:lsdException w:qFormat="1" w:uiPriority="1" w:name="Default Paragraph Font"/>
+    <w:lsdException w:qFormat="1" w:uiPriority="1" w:semiHidden="0" w:name="Default Paragraph Font"/>
     <w:lsdException w:uiPriority="99" w:name="Body Text"/>
     <w:lsdException w:qFormat="1" w:unhideWhenUsed="0" w:uiPriority="0" w:semiHidden="0" w:name="Body Text Indent"/>
     <w:lsdException w:uiPriority="99" w:name="List Continue"/>
@@ -5345,12 +5644,12 @@
     <w:lsdException w:uiPriority="99" w:name="Body Text Indent 2"/>
     <w:lsdException w:uiPriority="99" w:name="Body Text Indent 3"/>
     <w:lsdException w:uiPriority="99" w:name="Block Text"/>
-    <w:lsdException w:qFormat="1" w:uiPriority="99" w:name="Hyperlink"/>
+    <w:lsdException w:qFormat="1" w:uiPriority="99" w:semiHidden="0" w:name="Hyperlink"/>
     <w:lsdException w:uiPriority="99" w:name="FollowedHyperlink"/>
     <w:lsdException w:qFormat="1" w:unhideWhenUsed="0" w:uiPriority="22" w:semiHidden="0" w:name="Strong"/>
     <w:lsdException w:qFormat="1" w:unhideWhenUsed="0" w:uiPriority="20" w:semiHidden="0" w:name="Emphasis"/>
     <w:lsdException w:uiPriority="99" w:name="Document Map"/>
-    <w:lsdException w:uiPriority="99" w:name="Plain Text"/>
+    <w:lsdException w:qFormat="1" w:uiPriority="99" w:semiHidden="0" w:name="Plain Text"/>
     <w:lsdException w:uiPriority="99" w:name="E-mail Signature"/>
     <w:lsdException w:uiPriority="99" w:name="Normal (Web)"/>
     <w:lsdException w:uiPriority="99" w:name="HTML Acronym"/>
@@ -5363,7 +5662,7 @@
     <w:lsdException w:uiPriority="99" w:name="HTML Sample"/>
     <w:lsdException w:uiPriority="99" w:name="HTML Typewriter"/>
     <w:lsdException w:uiPriority="99" w:name="HTML Variable"/>
-    <w:lsdException w:qFormat="1" w:uiPriority="99" w:name="Normal Table"/>
+    <w:lsdException w:qFormat="1" w:uiPriority="99" w:semiHidden="0" w:name="Normal Table"/>
     <w:lsdException w:uiPriority="99" w:name="annotation subject"/>
     <w:lsdException w:uiPriority="99" w:name="Table Simple 1"/>
     <w:lsdException w:uiPriority="99" w:name="Table Simple 2"/>
@@ -5561,6 +5860,7 @@
     <w:name w:val="Plain Text"/>
     <w:basedOn w:val="1"/>
     <w:unhideWhenUsed/>
+    <w:qFormat/>
     <w:uiPriority w:val="99"/>
     <w:pPr>
       <w:widowControl/>
